--- a/INGLES/Estudos de ingles.docx
+++ b/INGLES/Estudos de ingles.docx
@@ -221,48 +221,138 @@
       <w:r>
         <w:t xml:space="preserve"> local</w:t>
       </w:r>
+      <w:r>
+        <w:t xml:space="preserve"> bus of bus station in center of Belo Horizonte, </w:t>
+      </w:r>
+      <w:r>
+        <w:t>of there you can take a metro , taxi, bus or Uber to get of address.</w:t>
+      </w:r>
+    </w:p>
+    <w:p>
+      <w:r>
+        <w:t>Recommended Transportation: Flight to Confins, metro, taxi, bus or Uber.</w:t>
+      </w:r>
+    </w:p>
+    <w:p/>
+    <w:p>
+      <w:r>
+        <w:t>Best Friend’s address:</w:t>
+      </w:r>
+    </w:p>
+    <w:p/>
+    <w:p>
+      <w:r>
+        <w:t>Best Friend’s address: 1250 Consolação Street, Divinopolis MG</w:t>
+      </w:r>
+    </w:p>
+    <w:p>
+      <w:r>
+        <w:t>How to get there: Take a bus of Divinopolis, f</w:t>
+      </w:r>
+      <w:r>
+        <w:t>rom de bus station take a Uber or Taxi to reach the address</w:t>
+      </w:r>
+      <w:r>
+        <w:t>. If you’re coming from a nerby city, driving is also na option.</w:t>
+      </w:r>
+    </w:p>
+    <w:p>
+      <w:r>
+        <w:t>Recommended Transportation: Bus, uber, taxi or driving.</w:t>
+      </w:r>
+    </w:p>
+    <w:p/>
+    <w:p>
+      <w:r>
+        <w:t>How many siblings do you have?</w:t>
+      </w:r>
+    </w:p>
+    <w:p>
+      <w:r>
+        <w:t>I have a one sister, she is older than me.</w:t>
+      </w:r>
+    </w:p>
+    <w:p>
+      <w:r>
+        <w:t>Do you have any uncles or aunts?</w:t>
+      </w:r>
+    </w:p>
+    <w:p>
+      <w:r>
+        <w:t>Yes, i have a 8 uncles and 9 aunts.</w:t>
+      </w:r>
+    </w:p>
+    <w:p>
+      <w:r>
+        <w:t>Are your parents alive?</w:t>
+      </w:r>
+    </w:p>
+    <w:p>
+      <w:r>
+        <w:t>Yes, my mother still Works and my father retired.</w:t>
+      </w:r>
+    </w:p>
+    <w:p/>
+    <w:p>
+      <w:r>
+        <w:t>How old are they?</w:t>
+      </w:r>
+    </w:p>
+    <w:p>
+      <w:r>
+        <w:t>My father is sixty three years old and my mother fifty eight years old.</w:t>
+      </w:r>
+    </w:p>
+    <w:p/>
+    <w:p>
+      <w:r>
+        <w:t>What about your grandparents?</w:t>
+      </w:r>
+    </w:p>
+    <w:p>
+      <w:r>
+        <w:t>I dont have my grandparents.</w:t>
+      </w:r>
+    </w:p>
+    <w:p/>
+    <w:p>
+      <w:r>
+        <w:t>How many cousins do you have?</w:t>
+      </w:r>
+    </w:p>
+    <w:p>
+      <w:r>
+        <w:t>I have a some cousins, about fifteen.</w:t>
+      </w:r>
+    </w:p>
+    <w:p/>
+    <w:p>
+      <w:r>
+        <w:t>Are you single or married?</w:t>
+      </w:r>
+    </w:p>
+    <w:p>
+      <w:r>
+        <w:t xml:space="preserve">Im married, at a </w:t>
+      </w:r>
+      <w:r>
+        <w:t>two years.</w:t>
+      </w:r>
+    </w:p>
+    <w:p/>
+    <w:p>
+      <w:r>
+        <w:t>Do you have kids?</w:t>
+      </w:r>
+    </w:p>
+    <w:p>
+      <w:r>
+        <w:t>No i dont.</w:t>
+      </w:r>
       <w:bookmarkStart w:id="0" w:name="_GoBack"/>
       <w:bookmarkEnd w:id="0"/>
-      <w:r>
-        <w:t xml:space="preserve"> bus of bus station in center of Belo Horizonte, </w:t>
-      </w:r>
-      <w:r>
-        <w:t>of there you can take a metro , taxi, bus or Uber to get of address.</w:t>
-      </w:r>
-    </w:p>
-    <w:p>
-      <w:r>
-        <w:t>Recommended Transportation: Flight to Confins, metro, taxi, bus or Uber.</w:t>
-      </w:r>
-    </w:p>
-    <w:p/>
-    <w:p>
-      <w:r>
-        <w:t>Best Friend’s address:</w:t>
-      </w:r>
-    </w:p>
-    <w:p/>
-    <w:p>
-      <w:r>
-        <w:t>Best Friend’s address: 1250 Consolação Street, Divinopolis MG</w:t>
-      </w:r>
-    </w:p>
-    <w:p>
-      <w:r>
-        <w:t>How to get there: Take a bus of Divinopolis, f</w:t>
-      </w:r>
-      <w:r>
-        <w:t>rom de bus station take a Uber or Taxi to reach the address</w:t>
-      </w:r>
-      <w:r>
-        <w:t>. If you’re coming from a nerby city, driving is also na option.</w:t>
-      </w:r>
-    </w:p>
-    <w:p>
-      <w:r>
-        <w:t>Recommended Transportation: Bus, uber, taxi or driving.</w:t>
-      </w:r>
-    </w:p>
+    </w:p>
+    <w:p/>
     <w:p/>
     <w:sectPr>
       <w:pgSz w:w="11906" w:h="16838"/>
